--- a/Отчет_4_сем/Дока 2/Шоблон 2)/3_отзыв_руководителя_МАГИСТРЫ_201_2023.docx
+++ b/Отчет_4_сем/Дока 2/Шоблон 2)/3_отзыв_руководителя_МАГИСТРЫ_201_2023.docx
@@ -527,15 +527,6 @@
       </w:r>
       <w:r>
         <w:rPr>
-          <w:b/>
-          <w:sz w:val="24"/>
-          <w:szCs w:val="24"/>
-          <w:lang w:val="ru-RU"/>
-        </w:rPr>
-        <w:t xml:space="preserve">(Филиал) </w:t>
-      </w:r>
-      <w:r>
-        <w:rPr>
           <w:bCs/>
           <w:sz w:val="24"/>
           <w:szCs w:val="24"/>
@@ -897,25 +888,7 @@
           <w:u w:val="single"/>
           <w:lang w:val="ru-RU"/>
         </w:rPr>
-        <w:t xml:space="preserve">Разработка алгоритма </w:t>
-      </w:r>
-      <w:proofErr w:type="spellStart"/>
-      <w:r>
-        <w:rPr>
-          <w:sz w:val="24"/>
-          <w:u w:val="single"/>
-          <w:lang w:val="ru-RU"/>
-        </w:rPr>
-        <w:t>UpLift</w:t>
-      </w:r>
-      <w:proofErr w:type="spellEnd"/>
-      <w:r>
-        <w:rPr>
-          <w:sz w:val="24"/>
-          <w:u w:val="single"/>
-          <w:lang w:val="ru-RU"/>
-        </w:rPr>
-        <w:t xml:space="preserve"> моделирования для рекламной кампании</w:t>
+        <w:t>Разработка алгоритма UpLift моделирования для рекламной кампании</w:t>
       </w:r>
       <w:r>
         <w:rPr>
@@ -1398,7 +1371,6 @@
               </w:rPr>
               <w:t xml:space="preserve">эффективности рекламных кампаний с помощью современных методов </w:t>
             </w:r>
-            <w:proofErr w:type="spellStart"/>
             <w:r>
               <w:rPr>
                 <w:rFonts w:ascii="Times New Roman" w:hAnsi="Times New Roman"/>
@@ -1409,7 +1381,6 @@
               </w:rPr>
               <w:t>UpLift</w:t>
             </w:r>
-            <w:proofErr w:type="spellEnd"/>
             <w:r>
               <w:rPr>
                 <w:rFonts w:ascii="Times New Roman" w:hAnsi="Times New Roman"/>
@@ -2364,7 +2335,6 @@
   <w:style w:type="character" w:default="1" w:styleId="a0">
     <w:name w:val="Default Paragraph Font"/>
     <w:uiPriority w:val="1"/>
-    <w:semiHidden/>
     <w:unhideWhenUsed/>
   </w:style>
   <w:style w:type="table" w:default="1" w:styleId="a1">

--- a/Отчет_4_сем/Дока 2/Шоблон 2)/3_отзыв_руководителя_МАГИСТРЫ_201_2023.docx
+++ b/Отчет_4_сем/Дока 2/Шоблон 2)/3_отзыв_руководителя_МАГИСТРЫ_201_2023.docx
@@ -413,6 +413,8 @@
     <w:p>
       <w:pPr>
         <w:spacing w:after="0" w:line="360" w:lineRule="auto"/>
+        <w:ind w:right="282"/>
+        <w:jc w:val="both"/>
         <w:rPr>
           <w:rFonts w:ascii="Times New Roman" w:hAnsi="Times New Roman"/>
           <w:sz w:val="24"/>
@@ -508,6 +510,8 @@
           <w:tab w:val="left" w:pos="10065"/>
         </w:tabs>
         <w:spacing w:line="360" w:lineRule="auto"/>
+        <w:ind w:right="282"/>
+        <w:jc w:val="both"/>
         <w:rPr>
           <w:b/>
           <w:sz w:val="24"/>
@@ -533,13 +537,21 @@
           <w:u w:val="single"/>
           <w:lang w:val="ru-RU"/>
         </w:rPr>
-        <w:t>№8 «Компьютерные науки и прикладная математика»</w:t>
-      </w:r>
-      <w:r>
-        <w:rPr>
-          <w:bCs/>
-          <w:sz w:val="24"/>
-          <w:szCs w:val="24"/>
+        <w:t xml:space="preserve">№8 «Компьютерные науки и прикладная </w:t>
+      </w:r>
+      <w:r>
+        <w:rPr>
+          <w:bCs/>
+          <w:sz w:val="24"/>
+          <w:szCs w:val="24"/>
+          <w:u w:val="single"/>
+          <w:lang w:val="ru-RU"/>
+        </w:rPr>
+        <w:t>математика»</w:t>
+      </w:r>
+      <w:r>
+        <w:rPr>
+          <w:sz w:val="24"/>
           <w:u w:val="single"/>
           <w:lang w:val="ru-RU"/>
         </w:rPr>
@@ -547,6 +559,22 @@
       </w:r>
       <w:r>
         <w:rPr>
+          <w:sz w:val="24"/>
+          <w:u w:val="single"/>
+          <w:lang w:val="ru-RU"/>
+        </w:rPr>
+        <w:tab/>
+      </w:r>
+      <w:r>
+        <w:rPr>
+          <w:sz w:val="24"/>
+          <w:u w:val="single"/>
+          <w:lang w:val="ru-RU"/>
+        </w:rPr>
+        <w:t xml:space="preserve">            </w:t>
+      </w:r>
+      <w:r>
+        <w:rPr>
           <w:b/>
           <w:bCs/>
           <w:sz w:val="24"/>
@@ -563,7 +591,17 @@
           <w:u w:val="single"/>
           <w:lang w:val="ru-RU"/>
         </w:rPr>
-        <w:t xml:space="preserve">    804   </w:t>
+        <w:t xml:space="preserve"> </w:t>
+      </w:r>
+      <w:r>
+        <w:rPr>
+          <w:bCs/>
+          <w:sz w:val="24"/>
+          <w:szCs w:val="24"/>
+          <w:u w:val="single"/>
+          <w:lang w:val="ru-RU"/>
+        </w:rPr>
+        <w:t xml:space="preserve">804   </w:t>
       </w:r>
     </w:p>
     <w:p>
@@ -573,6 +611,8 @@
           <w:tab w:val="left" w:pos="0"/>
         </w:tabs>
         <w:spacing w:line="360" w:lineRule="auto"/>
+        <w:ind w:right="282"/>
+        <w:jc w:val="both"/>
         <w:rPr>
           <w:sz w:val="24"/>
           <w:szCs w:val="24"/>
@@ -662,7 +702,199 @@
           <w:u w:val="single"/>
           <w:lang w:val="ru-RU"/>
         </w:rPr>
-        <w:t xml:space="preserve"> «Прикладная математика» </w:t>
+        <w:t xml:space="preserve"> «Прикладная математика»</w:t>
+      </w:r>
+      <w:r>
+        <w:rPr>
+          <w:sz w:val="24"/>
+          <w:u w:val="single"/>
+          <w:lang w:val="ru-RU"/>
+        </w:rPr>
+        <w:t xml:space="preserve"> </w:t>
+      </w:r>
+      <w:r>
+        <w:rPr>
+          <w:sz w:val="24"/>
+          <w:u w:val="single"/>
+          <w:lang w:val="ru-RU"/>
+        </w:rPr>
+        <w:tab/>
+      </w:r>
+      <w:r>
+        <w:rPr>
+          <w:sz w:val="24"/>
+          <w:u w:val="single"/>
+          <w:lang w:val="ru-RU"/>
+        </w:rPr>
+        <w:tab/>
+      </w:r>
+      <w:r>
+        <w:rPr>
+          <w:sz w:val="24"/>
+          <w:szCs w:val="24"/>
+          <w:u w:val="single"/>
+          <w:lang w:val="ru-RU"/>
+        </w:rPr>
+        <w:t xml:space="preserve"> </w:t>
+      </w:r>
+    </w:p>
+    <w:p>
+      <w:pPr>
+        <w:pStyle w:val="a3"/>
+        <w:spacing w:line="360" w:lineRule="auto"/>
+        <w:ind w:right="282"/>
+        <w:jc w:val="both"/>
+        <w:rPr>
+          <w:bCs/>
+          <w:sz w:val="24"/>
+          <w:szCs w:val="24"/>
+          <w:u w:val="single"/>
+          <w:lang w:val="ru-RU"/>
+        </w:rPr>
+      </w:pPr>
+      <w:r>
+        <w:rPr>
+          <w:b/>
+          <w:bCs/>
+          <w:sz w:val="24"/>
+          <w:szCs w:val="24"/>
+          <w:lang w:val="ru-RU"/>
+        </w:rPr>
+        <w:t>Магистерская программа</w:t>
+      </w:r>
+      <w:r>
+        <w:rPr>
+          <w:bCs/>
+          <w:sz w:val="24"/>
+          <w:szCs w:val="24"/>
+          <w:u w:val="single"/>
+          <w:lang w:val="ru-RU"/>
+        </w:rPr>
+        <w:tab/>
+        <w:t xml:space="preserve"> «Компьютерное моделирование и оптимизация информационных </w:t>
+      </w:r>
+      <w:r>
+        <w:rPr>
+          <w:bCs/>
+          <w:sz w:val="24"/>
+          <w:szCs w:val="24"/>
+          <w:u w:val="single"/>
+          <w:lang w:val="ru-RU"/>
+        </w:rPr>
+        <w:br/>
+        <w:t>систем»</w:t>
+      </w:r>
+      <w:r>
+        <w:rPr>
+          <w:sz w:val="24"/>
+          <w:u w:val="single"/>
+          <w:lang w:val="ru-RU"/>
+        </w:rPr>
+        <w:t xml:space="preserve"> </w:t>
+      </w:r>
+      <w:r>
+        <w:rPr>
+          <w:sz w:val="24"/>
+          <w:u w:val="single"/>
+          <w:lang w:val="ru-RU"/>
+        </w:rPr>
+        <w:tab/>
+      </w:r>
+      <w:r>
+        <w:rPr>
+          <w:sz w:val="24"/>
+          <w:u w:val="single"/>
+          <w:lang w:val="ru-RU"/>
+        </w:rPr>
+        <w:tab/>
+      </w:r>
+      <w:r>
+        <w:rPr>
+          <w:sz w:val="24"/>
+          <w:u w:val="single"/>
+          <w:lang w:val="ru-RU"/>
+        </w:rPr>
+        <w:tab/>
+      </w:r>
+      <w:r>
+        <w:rPr>
+          <w:sz w:val="24"/>
+          <w:u w:val="single"/>
+          <w:lang w:val="ru-RU"/>
+        </w:rPr>
+        <w:tab/>
+      </w:r>
+      <w:r>
+        <w:rPr>
+          <w:sz w:val="24"/>
+          <w:u w:val="single"/>
+          <w:lang w:val="ru-RU"/>
+        </w:rPr>
+        <w:tab/>
+      </w:r>
+      <w:r>
+        <w:rPr>
+          <w:sz w:val="24"/>
+          <w:u w:val="single"/>
+          <w:lang w:val="ru-RU"/>
+        </w:rPr>
+        <w:tab/>
+      </w:r>
+      <w:r>
+        <w:rPr>
+          <w:sz w:val="24"/>
+          <w:u w:val="single"/>
+          <w:lang w:val="ru-RU"/>
+        </w:rPr>
+        <w:tab/>
+      </w:r>
+      <w:r>
+        <w:rPr>
+          <w:sz w:val="24"/>
+          <w:u w:val="single"/>
+          <w:lang w:val="ru-RU"/>
+        </w:rPr>
+        <w:tab/>
+      </w:r>
+      <w:r>
+        <w:rPr>
+          <w:sz w:val="24"/>
+          <w:u w:val="single"/>
+          <w:lang w:val="ru-RU"/>
+        </w:rPr>
+        <w:tab/>
+      </w:r>
+      <w:r>
+        <w:rPr>
+          <w:sz w:val="24"/>
+          <w:u w:val="single"/>
+          <w:lang w:val="ru-RU"/>
+        </w:rPr>
+        <w:tab/>
+      </w:r>
+      <w:r>
+        <w:rPr>
+          <w:sz w:val="24"/>
+          <w:u w:val="single"/>
+          <w:lang w:val="ru-RU"/>
+        </w:rPr>
+        <w:tab/>
+      </w:r>
+      <w:r>
+        <w:rPr>
+          <w:sz w:val="24"/>
+          <w:u w:val="single"/>
+          <w:lang w:val="ru-RU"/>
+        </w:rPr>
+        <w:tab/>
+      </w:r>
+      <w:r>
+        <w:rPr>
+          <w:sz w:val="24"/>
+          <w:u w:val="single"/>
+          <w:lang w:val="ru-RU"/>
+        </w:rPr>
+        <w:tab/>
       </w:r>
     </w:p>
     <w:p>
@@ -671,10 +903,9 @@
         <w:spacing w:line="360" w:lineRule="auto"/>
         <w:ind w:right="-143"/>
         <w:rPr>
-          <w:bCs/>
-          <w:sz w:val="24"/>
-          <w:szCs w:val="24"/>
-          <w:u w:val="single"/>
+          <w:b/>
+          <w:sz w:val="24"/>
+          <w:szCs w:val="24"/>
           <w:lang w:val="ru-RU"/>
         </w:rPr>
       </w:pPr>
@@ -686,189 +917,144 @@
           <w:szCs w:val="24"/>
           <w:lang w:val="ru-RU"/>
         </w:rPr>
-        <w:t>Магистерская программа</w:t>
-      </w:r>
-      <w:r>
-        <w:rPr>
-          <w:bCs/>
-          <w:sz w:val="24"/>
-          <w:szCs w:val="24"/>
-          <w:u w:val="single"/>
-          <w:lang w:val="ru-RU"/>
-        </w:rPr>
-        <w:tab/>
-        <w:t xml:space="preserve"> «Компьютерное моделирование и оптимизация информационных </w:t>
-      </w:r>
-      <w:r>
-        <w:rPr>
-          <w:bCs/>
-          <w:sz w:val="24"/>
-          <w:szCs w:val="24"/>
-          <w:u w:val="single"/>
-          <w:lang w:val="ru-RU"/>
-        </w:rPr>
-        <w:br/>
-        <w:t>систем»</w:t>
+        <w:t xml:space="preserve">Квалификация </w:t>
+      </w:r>
+      <w:r>
+        <w:rPr>
+          <w:b/>
+          <w:bCs/>
+          <w:sz w:val="24"/>
+          <w:szCs w:val="24"/>
+          <w:u w:val="single"/>
+          <w:lang w:val="ru-RU"/>
+        </w:rPr>
+        <w:tab/>
+      </w:r>
+      <w:r>
+        <w:rPr>
+          <w:b/>
+          <w:bCs/>
+          <w:sz w:val="24"/>
+          <w:szCs w:val="24"/>
+          <w:u w:val="single"/>
+          <w:lang w:val="ru-RU"/>
+        </w:rPr>
+        <w:tab/>
+        <w:t>магистр</w:t>
+      </w:r>
+      <w:r>
+        <w:rPr>
+          <w:b/>
+          <w:bCs/>
+          <w:sz w:val="24"/>
+          <w:szCs w:val="24"/>
+          <w:u w:val="single"/>
+          <w:lang w:val="ru-RU"/>
+        </w:rPr>
+        <w:tab/>
+      </w:r>
+      <w:r>
+        <w:rPr>
+          <w:b/>
+          <w:bCs/>
+          <w:sz w:val="24"/>
+          <w:szCs w:val="24"/>
+          <w:u w:val="single"/>
+          <w:lang w:val="ru-RU"/>
+        </w:rPr>
+        <w:tab/>
+      </w:r>
+      <w:r>
+        <w:rPr>
+          <w:b/>
+          <w:bCs/>
+          <w:sz w:val="24"/>
+          <w:szCs w:val="24"/>
+          <w:u w:val="single"/>
+          <w:lang w:val="ru-RU"/>
+        </w:rPr>
+        <w:tab/>
+      </w:r>
+      <w:r>
+        <w:rPr>
+          <w:b/>
+          <w:bCs/>
+          <w:sz w:val="24"/>
+          <w:szCs w:val="24"/>
+          <w:u w:val="single"/>
+          <w:lang w:val="ru-RU"/>
+        </w:rPr>
+        <w:tab/>
+      </w:r>
+      <w:r>
+        <w:rPr>
+          <w:b/>
+          <w:bCs/>
+          <w:sz w:val="24"/>
+          <w:szCs w:val="24"/>
+          <w:u w:val="single"/>
+          <w:lang w:val="ru-RU"/>
+        </w:rPr>
+        <w:tab/>
+      </w:r>
+      <w:r>
+        <w:rPr>
+          <w:b/>
+          <w:bCs/>
+          <w:sz w:val="24"/>
+          <w:szCs w:val="24"/>
+          <w:u w:val="single"/>
+          <w:lang w:val="ru-RU"/>
+        </w:rPr>
+        <w:tab/>
+      </w:r>
+      <w:r>
+        <w:rPr>
+          <w:b/>
+          <w:bCs/>
+          <w:sz w:val="24"/>
+          <w:szCs w:val="24"/>
+          <w:u w:val="single"/>
+          <w:lang w:val="ru-RU"/>
+        </w:rPr>
+        <w:tab/>
+      </w:r>
+      <w:r>
+        <w:rPr>
+          <w:b/>
+          <w:bCs/>
+          <w:sz w:val="24"/>
+          <w:szCs w:val="24"/>
+          <w:u w:val="single"/>
+          <w:lang w:val="ru-RU"/>
+        </w:rPr>
+        <w:tab/>
+      </w:r>
+      <w:r>
+        <w:rPr>
+          <w:b/>
+          <w:bCs/>
+          <w:sz w:val="24"/>
+          <w:szCs w:val="24"/>
+          <w:u w:val="single"/>
+          <w:lang w:val="ru-RU"/>
+        </w:rPr>
+        <w:tab/>
       </w:r>
     </w:p>
     <w:p>
       <w:pPr>
         <w:pStyle w:val="a3"/>
         <w:spacing w:line="360" w:lineRule="auto"/>
-        <w:ind w:right="-143"/>
-        <w:rPr>
-          <w:b/>
-          <w:sz w:val="24"/>
-          <w:szCs w:val="24"/>
+        <w:rPr>
+          <w:sz w:val="24"/>
+          <w:u w:val="single"/>
           <w:lang w:val="ru-RU"/>
         </w:rPr>
       </w:pPr>
       <w:r>
         <w:rPr>
           <w:b/>
-          <w:bCs/>
-          <w:sz w:val="24"/>
-          <w:szCs w:val="24"/>
-          <w:lang w:val="ru-RU"/>
-        </w:rPr>
-        <w:t xml:space="preserve">Квалификация </w:t>
-      </w:r>
-      <w:r>
-        <w:rPr>
-          <w:b/>
-          <w:bCs/>
-          <w:sz w:val="24"/>
-          <w:szCs w:val="24"/>
-          <w:u w:val="single"/>
-          <w:lang w:val="ru-RU"/>
-        </w:rPr>
-        <w:tab/>
-      </w:r>
-      <w:r>
-        <w:rPr>
-          <w:b/>
-          <w:bCs/>
-          <w:sz w:val="24"/>
-          <w:szCs w:val="24"/>
-          <w:u w:val="single"/>
-          <w:lang w:val="ru-RU"/>
-        </w:rPr>
-        <w:tab/>
-        <w:t>магистр</w:t>
-      </w:r>
-      <w:r>
-        <w:rPr>
-          <w:b/>
-          <w:bCs/>
-          <w:sz w:val="24"/>
-          <w:szCs w:val="24"/>
-          <w:u w:val="single"/>
-          <w:lang w:val="ru-RU"/>
-        </w:rPr>
-        <w:tab/>
-      </w:r>
-      <w:r>
-        <w:rPr>
-          <w:b/>
-          <w:bCs/>
-          <w:sz w:val="24"/>
-          <w:szCs w:val="24"/>
-          <w:u w:val="single"/>
-          <w:lang w:val="ru-RU"/>
-        </w:rPr>
-        <w:tab/>
-      </w:r>
-      <w:r>
-        <w:rPr>
-          <w:b/>
-          <w:bCs/>
-          <w:sz w:val="24"/>
-          <w:szCs w:val="24"/>
-          <w:u w:val="single"/>
-          <w:lang w:val="ru-RU"/>
-        </w:rPr>
-        <w:tab/>
-      </w:r>
-      <w:r>
-        <w:rPr>
-          <w:b/>
-          <w:bCs/>
-          <w:sz w:val="24"/>
-          <w:szCs w:val="24"/>
-          <w:u w:val="single"/>
-          <w:lang w:val="ru-RU"/>
-        </w:rPr>
-        <w:tab/>
-      </w:r>
-      <w:r>
-        <w:rPr>
-          <w:b/>
-          <w:bCs/>
-          <w:sz w:val="24"/>
-          <w:szCs w:val="24"/>
-          <w:u w:val="single"/>
-          <w:lang w:val="ru-RU"/>
-        </w:rPr>
-        <w:tab/>
-      </w:r>
-      <w:r>
-        <w:rPr>
-          <w:b/>
-          <w:bCs/>
-          <w:sz w:val="24"/>
-          <w:szCs w:val="24"/>
-          <w:u w:val="single"/>
-          <w:lang w:val="ru-RU"/>
-        </w:rPr>
-        <w:tab/>
-      </w:r>
-      <w:r>
-        <w:rPr>
-          <w:b/>
-          <w:bCs/>
-          <w:sz w:val="24"/>
-          <w:szCs w:val="24"/>
-          <w:u w:val="single"/>
-          <w:lang w:val="ru-RU"/>
-        </w:rPr>
-        <w:tab/>
-      </w:r>
-      <w:r>
-        <w:rPr>
-          <w:b/>
-          <w:bCs/>
-          <w:sz w:val="24"/>
-          <w:szCs w:val="24"/>
-          <w:u w:val="single"/>
-          <w:lang w:val="ru-RU"/>
-        </w:rPr>
-        <w:tab/>
-      </w:r>
-      <w:r>
-        <w:rPr>
-          <w:b/>
-          <w:bCs/>
-          <w:sz w:val="24"/>
-          <w:szCs w:val="24"/>
-          <w:u w:val="single"/>
-          <w:lang w:val="ru-RU"/>
-        </w:rPr>
-        <w:tab/>
-      </w:r>
-    </w:p>
-    <w:p>
-      <w:pPr>
-        <w:pStyle w:val="a3"/>
-        <w:spacing w:line="360" w:lineRule="auto"/>
-        <w:rPr>
-          <w:sz w:val="24"/>
-          <w:u w:val="single"/>
-          <w:lang w:val="ru-RU"/>
-        </w:rPr>
-      </w:pPr>
-      <w:r>
-        <w:rPr>
-          <w:b/>
           <w:sz w:val="24"/>
           <w:lang w:val="ru-RU"/>
         </w:rPr>
@@ -888,7 +1074,25 @@
           <w:u w:val="single"/>
           <w:lang w:val="ru-RU"/>
         </w:rPr>
-        <w:t>Разработка алгоритма UpLift моделирования для рекламной кампании</w:t>
+        <w:t xml:space="preserve">Разработка алгоритма </w:t>
+      </w:r>
+      <w:proofErr w:type="spellStart"/>
+      <w:r>
+        <w:rPr>
+          <w:sz w:val="24"/>
+          <w:u w:val="single"/>
+          <w:lang w:val="ru-RU"/>
+        </w:rPr>
+        <w:t>UpLift</w:t>
+      </w:r>
+      <w:proofErr w:type="spellEnd"/>
+      <w:r>
+        <w:rPr>
+          <w:sz w:val="24"/>
+          <w:u w:val="single"/>
+          <w:lang w:val="ru-RU"/>
+        </w:rPr>
+        <w:t xml:space="preserve"> моделирования для рекламной кампании</w:t>
       </w:r>
       <w:r>
         <w:rPr>
@@ -1307,12 +1511,15 @@
         <w:tblLook w:val="04A0" w:firstRow="1" w:lastRow="0" w:firstColumn="1" w:lastColumn="0" w:noHBand="0" w:noVBand="1"/>
       </w:tblPr>
       <w:tblGrid>
-        <w:gridCol w:w="10205"/>
+        <w:gridCol w:w="10054"/>
       </w:tblGrid>
       <w:tr>
+        <w:trPr>
+          <w:trHeight w:val="1380"/>
+        </w:trPr>
         <w:tc>
           <w:tcPr>
-            <w:tcW w:w="10205" w:type="dxa"/>
+            <w:tcW w:w="10054" w:type="dxa"/>
           </w:tcPr>
           <w:p>
             <w:pPr>
@@ -1371,6 +1578,7 @@
               </w:rPr>
               <w:t xml:space="preserve">эффективности рекламных кампаний с помощью современных методов </w:t>
             </w:r>
+            <w:proofErr w:type="spellStart"/>
             <w:r>
               <w:rPr>
                 <w:rFonts w:ascii="Times New Roman" w:hAnsi="Times New Roman"/>
@@ -1381,6 +1589,7 @@
               </w:rPr>
               <w:t>UpLift</w:t>
             </w:r>
+            <w:proofErr w:type="spellEnd"/>
             <w:r>
               <w:rPr>
                 <w:rFonts w:ascii="Times New Roman" w:hAnsi="Times New Roman"/>
@@ -1438,9 +1647,12 @@
         </w:tc>
       </w:tr>
       <w:tr>
+        <w:trPr>
+          <w:trHeight w:val="560"/>
+        </w:trPr>
         <w:tc>
           <w:tcPr>
-            <w:tcW w:w="10205" w:type="dxa"/>
+            <w:tcW w:w="10054" w:type="dxa"/>
           </w:tcPr>
           <w:p>
             <w:pPr>
@@ -1525,23 +1737,15 @@
           <w:sz w:val="24"/>
           <w:u w:val="single"/>
         </w:rPr>
-        <w:t>3.</w:t>
-      </w:r>
-      <w:r>
-        <w:rPr>
-          <w:rFonts w:ascii="Times New Roman" w:hAnsi="Times New Roman"/>
-          <w:sz w:val="24"/>
-          <w:u w:val="single"/>
-        </w:rPr>
-        <w:t>4</w:t>
-      </w:r>
-      <w:r>
-        <w:rPr>
-          <w:rFonts w:ascii="Times New Roman" w:hAnsi="Times New Roman"/>
-          <w:sz w:val="24"/>
-          <w:u w:val="single"/>
-        </w:rPr>
-        <w:t>7%</w:t>
+        <w:t>6</w:t>
+      </w:r>
+      <w:r>
+        <w:rPr>
+          <w:rFonts w:ascii="Times New Roman" w:hAnsi="Times New Roman"/>
+          <w:sz w:val="24"/>
+          <w:u w:val="single"/>
+        </w:rPr>
+        <w:t>%</w:t>
       </w:r>
       <w:r>
         <w:rPr>
@@ -1570,6 +1774,13 @@
       <w:r>
         <w:rPr>
           <w:rFonts w:ascii="Times New Roman" w:hAnsi="Times New Roman"/>
+          <w:sz w:val="24"/>
+          <w:u w:val="single"/>
+        </w:rPr>
+        <w:tab/>
+      </w:r>
+      <w:r>
+        <w:rPr>
           <w:sz w:val="24"/>
           <w:u w:val="single"/>
         </w:rPr>
@@ -1611,12 +1822,15 @@
         <w:tblLook w:val="04A0" w:firstRow="1" w:lastRow="0" w:firstColumn="1" w:lastColumn="0" w:noHBand="0" w:noVBand="1"/>
       </w:tblPr>
       <w:tblGrid>
-        <w:gridCol w:w="10205"/>
+        <w:gridCol w:w="10254"/>
       </w:tblGrid>
       <w:tr>
+        <w:trPr>
+          <w:trHeight w:val="855"/>
+        </w:trPr>
         <w:tc>
           <w:tcPr>
-            <w:tcW w:w="10205" w:type="dxa"/>
+            <w:tcW w:w="10254" w:type="dxa"/>
           </w:tcPr>
           <w:p>
             <w:pPr>
@@ -1724,9 +1938,12 @@
         </w:tc>
       </w:tr>
       <w:tr>
+        <w:trPr>
+          <w:trHeight w:val="359"/>
+        </w:trPr>
         <w:tc>
           <w:tcPr>
-            <w:tcW w:w="10205" w:type="dxa"/>
+            <w:tcW w:w="10254" w:type="dxa"/>
           </w:tcPr>
           <w:p>
             <w:pPr>
@@ -1784,6 +2001,7 @@
         </w:rPr>
         <w:t xml:space="preserve"> </w:t>
       </w:r>
+      <w:proofErr w:type="gramStart"/>
       <w:r>
         <w:rPr>
           <w:rFonts w:ascii="Times New Roman" w:hAnsi="Times New Roman"/>
@@ -1813,11 +2031,55 @@
         </w:rPr>
         <w:t xml:space="preserve">  г.</w:t>
       </w:r>
-      <w:r>
-        <w:rPr>
-          <w:rFonts w:ascii="Times New Roman" w:hAnsi="Times New Roman"/>
-          <w:sz w:val="24"/>
-        </w:rPr>
+      <w:proofErr w:type="gramEnd"/>
+      <w:r>
+        <w:rPr>
+          <w:rFonts w:ascii="Times New Roman" w:hAnsi="Times New Roman"/>
+          <w:sz w:val="24"/>
+        </w:rPr>
+        <w:t xml:space="preserve"> </w:t>
+      </w:r>
+      <w:r>
+        <w:rPr>
+          <w:rFonts w:ascii="Times New Roman" w:hAnsi="Times New Roman"/>
+          <w:sz w:val="24"/>
+        </w:rPr>
+        <w:t xml:space="preserve">   </w:t>
+      </w:r>
+      <w:r>
+        <w:rPr>
+          <w:rFonts w:ascii="Times New Roman" w:hAnsi="Times New Roman"/>
+          <w:sz w:val="24"/>
+        </w:rPr>
+        <w:tab/>
+      </w:r>
+      <w:r>
+        <w:rPr>
+          <w:rFonts w:ascii="Times New Roman" w:hAnsi="Times New Roman"/>
+          <w:sz w:val="24"/>
+        </w:rPr>
+        <w:tab/>
+      </w:r>
+      <w:r>
+        <w:rPr>
+          <w:rFonts w:ascii="Times New Roman" w:hAnsi="Times New Roman"/>
+          <w:sz w:val="24"/>
+        </w:rPr>
+        <w:tab/>
+      </w:r>
+      <w:r>
+        <w:rPr>
+          <w:rFonts w:ascii="Times New Roman" w:hAnsi="Times New Roman"/>
+          <w:sz w:val="24"/>
+        </w:rPr>
+        <w:tab/>
+      </w:r>
+      <w:r>
+        <w:rPr>
+          <w:rFonts w:ascii="Times New Roman" w:hAnsi="Times New Roman"/>
+          <w:sz w:val="24"/>
+        </w:rPr>
+        <w:tab/>
         <w:t xml:space="preserve"> </w:t>
       </w:r>
       <w:r>
@@ -2335,6 +2597,7 @@
   <w:style w:type="character" w:default="1" w:styleId="a0">
     <w:name w:val="Default Paragraph Font"/>
     <w:uiPriority w:val="1"/>
+    <w:semiHidden/>
     <w:unhideWhenUsed/>
   </w:style>
   <w:style w:type="table" w:default="1" w:styleId="a1">
